--- a/_site/posts/2021-07-13-plan-de-negocio-exportacion-de-tuna/index.docx
+++ b/_site/posts/2021-07-13-plan-de-negocio-exportacion-de-tuna/index.docx
@@ -50,7 +50,7 @@
         <w:pStyle w:val="Heading1"/>
       </w:pPr>
       <w:r>
-        <w:t xml:space="preserve">Exportación de Tuna desde Ayacucho: Un Análisis del Mercado Internacional</w:t>
+        <w:t xml:space="preserve">Exportación de tuna: plan de negocio completo</w:t>
       </w:r>
     </w:p>
     <w:p>
@@ -66,7 +66,31 @@
         <w:pStyle w:val="Author"/>
       </w:pPr>
       <w:r>
-        <w:t xml:space="preserve">Edison Achalma, Semnia Chocce, July Durand, Brenda Gamboa, y Alejandrina Galindo</w:t>
+        <w:t xml:space="preserve">Edison Achalma</w:t>
+      </w:r>
+      <w:r>
+        <w:rPr>
+          <w:vertAlign w:val="superscript"/>
+        </w:rPr>
+        <w:t xml:space="preserve">1</w:t>
+      </w:r>
+      <w:r>
+        <w:t xml:space="preserve">, Semnia Chocce</w:t>
+      </w:r>
+      <w:r>
+        <w:rPr>
+          <w:vertAlign w:val="superscript"/>
+        </w:rPr>
+        <w:t xml:space="preserve">2</w:t>
+      </w:r>
+      <w:r>
+        <w:t xml:space="preserve">, y July Durand</w:t>
+      </w:r>
+      <w:r>
+        <w:rPr>
+          <w:vertAlign w:val="superscript"/>
+        </w:rPr>
+        <w:t xml:space="preserve">2</w:t>
       </w:r>
     </w:p>
     <w:p>
@@ -74,11 +98,31 @@
         <w:pStyle w:val="Author"/>
       </w:pPr>
       <w:r>
+        <w:rPr>
+          <w:vertAlign w:val="superscript"/>
+        </w:rPr>
+        <w:t xml:space="preserve">1</w:t>
+      </w:r>
+      <w:r>
         <w:t xml:space="preserve">Economía, Universidad Nacional de San Cristóbal de Huamanga</w:t>
       </w:r>
     </w:p>
     <w:p>
       <w:pPr>
+        <w:pStyle w:val="Author"/>
+      </w:pPr>
+      <w:r>
+        <w:rPr>
+          <w:vertAlign w:val="superscript"/>
+        </w:rPr>
+        <w:t xml:space="preserve">2</w:t>
+      </w:r>
+      <w:r>
+        <w:t xml:space="preserve">Universidad Nacional de San Cristóbal de Huamanga</w:t>
+      </w:r>
+    </w:p>
+    <w:p>
+      <w:pPr>
         <w:pStyle w:val="BodyText"/>
       </w:pPr>
       <w:r>
@@ -94,7 +138,7 @@
       </w:r>
     </w:p>
     <w:bookmarkEnd w:id="20"/>
-    <w:bookmarkStart w:id="29" w:name="author-note"/>
+    <w:bookmarkStart w:id="24" w:name="author-note"/>
     <w:p>
       <w:pPr>
         <w:pStyle w:val="Heading1"/>
@@ -135,114 +179,6 @@
         <w:pStyle w:val="BodyText"/>
       </w:pPr>
       <w:r>
-        <w:t xml:space="preserve">Semnia Chocce</w:t>
-      </w:r>
-      <w:r>
-        <w:t xml:space="preserve"> </w:t>
-      </w:r>
-      <w:bookmarkStart w:id="23" w:name="orchid"/>
-      <w:r>
-        <w:t xml:space="preserve">Orcid ID Logo: A green circle with white letters ID</w:t>
-      </w:r>
-      <w:bookmarkEnd w:id="23"/>
-      <w:r>
-        <w:t xml:space="preserve"> </w:t>
-      </w:r>
-      <w:hyperlink r:id="rId24">
-        <w:r>
-          <w:rPr>
-            <w:rStyle w:val="Hyperlink"/>
-          </w:rPr>
-          <w:t xml:space="preserve">https://orcid.org/</w:t>
-        </w:r>
-      </w:hyperlink>
-    </w:p>
-    <w:p>
-      <w:pPr>
-        <w:pStyle w:val="BodyText"/>
-      </w:pPr>
-      <w:r>
-        <w:t xml:space="preserve">July Durand</w:t>
-      </w:r>
-      <w:r>
-        <w:t xml:space="preserve"> </w:t>
-      </w:r>
-      <w:bookmarkStart w:id="25" w:name="orchid"/>
-      <w:r>
-        <w:t xml:space="preserve">Orcid ID Logo: A green circle with white letters ID</w:t>
-      </w:r>
-      <w:bookmarkEnd w:id="25"/>
-      <w:r>
-        <w:t xml:space="preserve"> </w:t>
-      </w:r>
-      <w:hyperlink r:id="rId24">
-        <w:r>
-          <w:rPr>
-            <w:rStyle w:val="Hyperlink"/>
-          </w:rPr>
-          <w:t xml:space="preserve">https://orcid.org/</w:t>
-        </w:r>
-      </w:hyperlink>
-    </w:p>
-    <w:p>
-      <w:pPr>
-        <w:pStyle w:val="BodyText"/>
-      </w:pPr>
-      <w:r>
-        <w:t xml:space="preserve">Brenda Gamboa</w:t>
-      </w:r>
-      <w:r>
-        <w:t xml:space="preserve"> </w:t>
-      </w:r>
-      <w:bookmarkStart w:id="26" w:name="orchid"/>
-      <w:r>
-        <w:t xml:space="preserve">Orcid ID Logo: A green circle with white letters ID</w:t>
-      </w:r>
-      <w:bookmarkEnd w:id="26"/>
-      <w:r>
-        <w:t xml:space="preserve"> </w:t>
-      </w:r>
-      <w:hyperlink r:id="rId24">
-        <w:r>
-          <w:rPr>
-            <w:rStyle w:val="Hyperlink"/>
-          </w:rPr>
-          <w:t xml:space="preserve">https://orcid.org/</w:t>
-        </w:r>
-      </w:hyperlink>
-    </w:p>
-    <w:p>
-      <w:pPr>
-        <w:pStyle w:val="BodyText"/>
-      </w:pPr>
-      <w:r>
-        <w:t xml:space="preserve">Alejandrina Galindo</w:t>
-      </w:r>
-      <w:r>
-        <w:t xml:space="preserve"> </w:t>
-      </w:r>
-      <w:bookmarkStart w:id="27" w:name="orchid"/>
-      <w:r>
-        <w:t xml:space="preserve">Orcid ID Logo: A green circle with white letters ID</w:t>
-      </w:r>
-      <w:bookmarkEnd w:id="27"/>
-      <w:r>
-        <w:t xml:space="preserve"> </w:t>
-      </w:r>
-      <w:hyperlink r:id="rId24">
-        <w:r>
-          <w:rPr>
-            <w:rStyle w:val="Hyperlink"/>
-          </w:rPr>
-          <w:t xml:space="preserve">https://orcid.org/</w:t>
-        </w:r>
-      </w:hyperlink>
-    </w:p>
-    <w:p>
-      <w:pPr>
-        <w:pStyle w:val="BodyText"/>
-      </w:pPr>
-      <w:r>
         <w:t xml:space="preserve">Los autores no tienen conflictos de intereses que revelar.</w:t>
       </w:r>
     </w:p>
@@ -302,40 +238,6 @@
         <w:t xml:space="preserve">: </w:t>
       </w:r>
       <w:r>
-        <w:t xml:space="preserve">writing – review &amp; editing y funding acquistion. </w:t>
-      </w:r>
-      <w:r>
-        <w:rPr>
-          <w:i/>
-          <w:iCs/>
-        </w:rPr>
-        <w:t xml:space="preserve">Brenda Gamboa</w:t>
-      </w:r>
-      <w:r>
-        <w:rPr>
-          <w:b/>
-          <w:bCs/>
-        </w:rPr>
-        <w:t xml:space="preserve">: </w:t>
-      </w:r>
-      <w:r>
-        <w:t xml:space="preserve">writing – review &amp; editing y funding acquistion. </w:t>
-      </w:r>
-      <w:r>
-        <w:rPr>
-          <w:i/>
-          <w:iCs/>
-        </w:rPr>
-        <w:t xml:space="preserve">Alejandrina Galindo</w:t>
-      </w:r>
-      <w:r>
-        <w:rPr>
-          <w:b/>
-          <w:bCs/>
-        </w:rPr>
-        <w:t xml:space="preserve">: </w:t>
-      </w:r>
-      <w:r>
         <w:t xml:space="preserve">writing – review &amp; editing y funding acquistion</w:t>
       </w:r>
     </w:p>
@@ -344,12 +246,12 @@
         <w:pStyle w:val="BodyText"/>
       </w:pPr>
       <w:r>
-        <w:t xml:space="preserve">La correspondencia relativa a este artículo debe dirigirse a Edison Achalma, Economía, Universidad Nacional de San Cristóbal de Huamanga, Portla Independencia N 57, Ayacucho, PE, Email:</w:t>
+        <w:t xml:space="preserve">La correspondencia relativa a este artículo debe dirigirse a Edison Achalma, Economía, Universidad Nacional de San Cristóbal de Huamanga, Ayacucho, PE, Email:</w:t>
       </w:r>
       <w:r>
         <w:t xml:space="preserve"> </w:t>
       </w:r>
-      <w:hyperlink r:id="rId28">
+      <w:hyperlink r:id="rId23">
         <w:r>
           <w:rPr>
             <w:rStyle w:val="Hyperlink"/>
@@ -363,8 +265,8 @@
         <w:br w:type="page"/>
       </w:r>
     </w:p>
-    <w:bookmarkEnd w:id="29"/>
-    <w:bookmarkStart w:id="30" w:name="abstract"/>
+    <w:bookmarkEnd w:id="24"/>
+    <w:bookmarkStart w:id="25" w:name="abstract"/>
     <w:p>
       <w:pPr>
         <w:pStyle w:val="Heading1"/>
@@ -401,18 +303,18 @@
         <w:br w:type="page"/>
       </w:r>
     </w:p>
-    <w:bookmarkEnd w:id="30"/>
-    <w:bookmarkStart w:id="31" w:name="firstheader"/>
+    <w:bookmarkEnd w:id="25"/>
+    <w:bookmarkStart w:id="26" w:name="firstheader"/>
     <w:p>
       <w:pPr>
         <w:pStyle w:val="Heading1"/>
       </w:pPr>
       <w:r>
-        <w:t xml:space="preserve">Exportación de Tuna desde Ayacucho: Un Análisis del Mercado Internacional</w:t>
-      </w:r>
-    </w:p>
-    <w:bookmarkEnd w:id="31"/>
-    <w:bookmarkStart w:id="38" w:name="capítulo-1.-antecedentes-de-la-empresa"/>
+        <w:t xml:space="preserve">Exportación de tuna: plan de negocio completo</w:t>
+      </w:r>
+    </w:p>
+    <w:bookmarkEnd w:id="26"/>
+    <w:bookmarkStart w:id="33" w:name="capítulo-1.-antecedentes-de-la-empresa"/>
     <w:p>
       <w:pPr>
         <w:pStyle w:val="Heading1"/>
@@ -421,7 +323,7 @@
         <w:t xml:space="preserve">1. Capítulo 1. Antecedentes de la Empresa</w:t>
       </w:r>
     </w:p>
-    <w:bookmarkStart w:id="32" w:name="historia-de-la-empresa"/>
+    <w:bookmarkStart w:id="27" w:name="historia-de-la-empresa"/>
     <w:p>
       <w:pPr>
         <w:pStyle w:val="Heading2"/>
@@ -454,8 +356,8 @@
         <w:t xml:space="preserve">Nuestro equipo está comprometido con la calidad del producto, proceso de mejora continua y en la construcción de lazos comerciales a largo plazo con nuestros clientes y stakeholders.</w:t>
       </w:r>
     </w:p>
-    <w:bookmarkEnd w:id="32"/>
-    <w:bookmarkStart w:id="37" w:name="descripción-de-producto"/>
+    <w:bookmarkEnd w:id="27"/>
+    <w:bookmarkStart w:id="32" w:name="descripción-de-producto"/>
     <w:p>
       <w:pPr>
         <w:pStyle w:val="Heading2"/>
@@ -493,7 +395,7 @@
         <w:t xml:space="preserve">Especialmente adaptada a la escasez de agua y cuya exportación no compite con las tierras agrícolas. Esta planta produce frutos comestibles que, con el tiempo, ha llegado a tener gran aceptación en el mercado. La partida arancelaria es 0810909000.</w:t>
       </w:r>
     </w:p>
-    <w:bookmarkStart w:id="36" w:name="fig-figura1"/>
+    <w:bookmarkStart w:id="31" w:name="fig-figura1"/>
     <w:p>
       <w:pPr>
         <w:pStyle w:val="FigureTitle"/>
@@ -519,18 +421,18 @@
           <wp:inline>
             <wp:extent cx="5143500" cy="2809875"/>
             <wp:effectExtent b="0" l="0" r="0" t="0"/>
-            <wp:docPr descr="" title="" id="34" name="Picture"/>
+            <wp:docPr descr="" title="" id="29" name="Picture"/>
             <a:graphic>
               <a:graphicData uri="http://schemas.openxmlformats.org/drawingml/2006/picture">
                 <pic:pic>
                   <pic:nvPicPr>
-                    <pic:cNvPr descr="index_files/figure-html/figura1.png" id="35" name="Picture"/>
+                    <pic:cNvPr descr="index_files/figure-html/figura1.png" id="30" name="Picture"/>
                     <pic:cNvPicPr>
                       <a:picLocks noChangeArrowheads="1" noChangeAspect="1"/>
                     </pic:cNvPicPr>
                   </pic:nvPicPr>
                   <pic:blipFill>
-                    <a:blip r:embed="rId33"/>
+                    <a:blip r:embed="rId28"/>
                     <a:stretch>
                       <a:fillRect/>
                     </a:stretch>
@@ -557,7 +459,7 @@
         </w:drawing>
       </w:r>
     </w:p>
-    <w:bookmarkEnd w:id="36"/>
+    <w:bookmarkEnd w:id="31"/>
     <w:p>
       <w:pPr>
         <w:pStyle w:val="AfterWithoutNote"/>
@@ -684,9 +586,9 @@
         <w:t xml:space="preserve">Proviene de una planta con 1.5 - 2.5 m. de altura, flores color amarillo claro, pencas de 20 - 25 cm de diámetro. Es una planta susceptible a plagas y enfermedades.</w:t>
       </w:r>
     </w:p>
-    <w:bookmarkEnd w:id="37"/>
-    <w:bookmarkEnd w:id="38"/>
-    <w:bookmarkStart w:id="64" w:name="Xc9d1529a41b2b3d9f11785b6a81f7f5043d9bf2"/>
+    <w:bookmarkEnd w:id="32"/>
+    <w:bookmarkEnd w:id="33"/>
+    <w:bookmarkStart w:id="59" w:name="Xc9d1529a41b2b3d9f11785b6a81f7f5043d9bf2"/>
     <w:p>
       <w:pPr>
         <w:pStyle w:val="Heading1"/>
@@ -695,7 +597,7 @@
         <w:t xml:space="preserve">2. Capítulo 2. Plan Estratégico y Plan Organizacional</w:t>
       </w:r>
     </w:p>
-    <w:bookmarkStart w:id="39" w:name="gestión-administrativa"/>
+    <w:bookmarkStart w:id="34" w:name="gestión-administrativa"/>
     <w:p>
       <w:pPr>
         <w:pStyle w:val="Heading2"/>
@@ -768,8 +670,8 @@
         <w:t xml:space="preserve">Comités Consultivos.</w:t>
       </w:r>
     </w:p>
-    <w:bookmarkEnd w:id="39"/>
-    <w:bookmarkStart w:id="59" w:name="X5a6e673ec820ce125e91d0f1948337adb77e27d"/>
+    <w:bookmarkEnd w:id="34"/>
+    <w:bookmarkStart w:id="54" w:name="X5a6e673ec820ce125e91d0f1948337adb77e27d"/>
     <w:p>
       <w:pPr>
         <w:pStyle w:val="Heading2"/>
@@ -778,7 +680,7 @@
         <w:t xml:space="preserve">2.2 Gestión de los Mercados Internacionales y Logística Exportadora</w:t>
       </w:r>
     </w:p>
-    <w:bookmarkStart w:id="52" w:name="proceso-logístico-país-exportador"/>
+    <w:bookmarkStart w:id="47" w:name="proceso-logístico-país-exportador"/>
     <w:p>
       <w:pPr>
         <w:pStyle w:val="Heading3"/>
@@ -841,7 +743,7 @@
         <w:t xml:space="preserve">El embalado de tuna será en cajas para frutas, que llevara una ranura de ventilación y circulación a frio.</w:t>
       </w:r>
     </w:p>
-    <w:bookmarkStart w:id="43" w:name="fig-figura2"/>
+    <w:bookmarkStart w:id="38" w:name="fig-figura2"/>
     <w:p>
       <w:pPr>
         <w:pStyle w:val="FigureTitle"/>
@@ -867,18 +769,18 @@
           <wp:inline>
             <wp:extent cx="3128210" cy="2194560"/>
             <wp:effectExtent b="0" l="0" r="0" t="0"/>
-            <wp:docPr descr="" title="" id="41" name="Picture"/>
+            <wp:docPr descr="" title="" id="36" name="Picture"/>
             <a:graphic>
               <a:graphicData uri="http://schemas.openxmlformats.org/drawingml/2006/picture">
                 <pic:pic>
                   <pic:nvPicPr>
-                    <pic:cNvPr descr="index_files/figure-html/figura2.png" id="42" name="Picture"/>
+                    <pic:cNvPr descr="index_files/figure-html/figura2.png" id="37" name="Picture"/>
                     <pic:cNvPicPr>
                       <a:picLocks noChangeArrowheads="1" noChangeAspect="1"/>
                     </pic:cNvPicPr>
                   </pic:nvPicPr>
                   <pic:blipFill>
-                    <a:blip r:embed="rId40"/>
+                    <a:blip r:embed="rId35"/>
                     <a:stretch>
                       <a:fillRect/>
                     </a:stretch>
@@ -905,7 +807,7 @@
         </w:drawing>
       </w:r>
     </w:p>
-    <w:bookmarkEnd w:id="43"/>
+    <w:bookmarkEnd w:id="38"/>
     <w:p>
       <w:pPr>
         <w:pStyle w:val="Heading4"/>
@@ -929,7 +831,7 @@
         <w:t xml:space="preserve">La mercancía será cargada en el almacén de nuestra empresa ECOTUNA en el departamento de Ayacucho, que luego será llevado en camiones con destino al aeropuerto internacional del Perú donde será la carga de la mercancía de 1500 cajas a un contenedor.</w:t>
       </w:r>
     </w:p>
-    <w:bookmarkStart w:id="47" w:name="fig-figura3"/>
+    <w:bookmarkStart w:id="42" w:name="fig-figura3"/>
     <w:p>
       <w:pPr>
         <w:pStyle w:val="FigureTitle"/>
@@ -955,18 +857,18 @@
           <wp:inline>
             <wp:extent cx="2492943" cy="1164656"/>
             <wp:effectExtent b="0" l="0" r="0" t="0"/>
-            <wp:docPr descr="" title="" id="45" name="Picture"/>
+            <wp:docPr descr="" title="" id="40" name="Picture"/>
             <a:graphic>
               <a:graphicData uri="http://schemas.openxmlformats.org/drawingml/2006/picture">
                 <pic:pic>
                   <pic:nvPicPr>
-                    <pic:cNvPr descr="index_files/figure-html/figura3.png" id="46" name="Picture"/>
+                    <pic:cNvPr descr="index_files/figure-html/figura3.png" id="41" name="Picture"/>
                     <pic:cNvPicPr>
                       <a:picLocks noChangeArrowheads="1" noChangeAspect="1"/>
                     </pic:cNvPicPr>
                   </pic:nvPicPr>
                   <pic:blipFill>
-                    <a:blip r:embed="rId44"/>
+                    <a:blip r:embed="rId39"/>
                     <a:stretch>
                       <a:fillRect/>
                     </a:stretch>
@@ -993,7 +895,7 @@
         </w:drawing>
       </w:r>
     </w:p>
-    <w:bookmarkEnd w:id="47"/>
+    <w:bookmarkEnd w:id="42"/>
     <w:p>
       <w:pPr>
         <w:pStyle w:val="AfterWithoutNote"/>
@@ -1002,7 +904,7 @@
         <w:t xml:space="preserve"> </w:t>
       </w:r>
     </w:p>
-    <w:bookmarkStart w:id="51" w:name="fig-figura4"/>
+    <w:bookmarkStart w:id="46" w:name="fig-figura4"/>
     <w:p>
       <w:pPr>
         <w:pStyle w:val="FigureTitle"/>
@@ -1028,18 +930,18 @@
           <wp:inline>
             <wp:extent cx="3339966" cy="1501541"/>
             <wp:effectExtent b="0" l="0" r="0" t="0"/>
-            <wp:docPr descr="" title="" id="49" name="Picture"/>
+            <wp:docPr descr="" title="" id="44" name="Picture"/>
             <a:graphic>
               <a:graphicData uri="http://schemas.openxmlformats.org/drawingml/2006/picture">
                 <pic:pic>
                   <pic:nvPicPr>
-                    <pic:cNvPr descr="index_files/figure-html/figura4.png" id="50" name="Picture"/>
+                    <pic:cNvPr descr="index_files/figure-html/figura4.png" id="45" name="Picture"/>
                     <pic:cNvPicPr>
                       <a:picLocks noChangeArrowheads="1" noChangeAspect="1"/>
                     </pic:cNvPicPr>
                   </pic:nvPicPr>
                   <pic:blipFill>
-                    <a:blip r:embed="rId48"/>
+                    <a:blip r:embed="rId43"/>
                     <a:stretch>
                       <a:fillRect/>
                     </a:stretch>
@@ -1066,9 +968,9 @@
         </w:drawing>
       </w:r>
     </w:p>
-    <w:bookmarkEnd w:id="51"/>
-    <w:bookmarkEnd w:id="52"/>
-    <w:bookmarkStart w:id="57" w:name="logística-del-trayecto-de-origen"/>
+    <w:bookmarkEnd w:id="46"/>
+    <w:bookmarkEnd w:id="47"/>
+    <w:bookmarkStart w:id="52" w:name="logística-del-trayecto-de-origen"/>
     <w:p>
       <w:pPr>
         <w:pStyle w:val="Heading3"/>
@@ -1219,7 +1121,7 @@
         <w:t xml:space="preserve">El destino es Beijing.</w:t>
       </w:r>
     </w:p>
-    <w:bookmarkStart w:id="56" w:name="fig-figura5"/>
+    <w:bookmarkStart w:id="51" w:name="fig-figura5"/>
     <w:p>
       <w:pPr>
         <w:pStyle w:val="FigureTitle"/>
@@ -1245,18 +1147,18 @@
           <wp:inline>
             <wp:extent cx="5943600" cy="3854053"/>
             <wp:effectExtent b="0" l="0" r="0" t="0"/>
-            <wp:docPr descr="" title="" id="54" name="Picture"/>
+            <wp:docPr descr="" title="" id="49" name="Picture"/>
             <a:graphic>
               <a:graphicData uri="http://schemas.openxmlformats.org/drawingml/2006/picture">
                 <pic:pic>
                   <pic:nvPicPr>
-                    <pic:cNvPr descr="index_files/figure-html/figura5.jpg" id="55" name="Picture"/>
+                    <pic:cNvPr descr="index_files/figure-html/figura5.jpg" id="50" name="Picture"/>
                     <pic:cNvPicPr>
                       <a:picLocks noChangeArrowheads="1" noChangeAspect="1"/>
                     </pic:cNvPicPr>
                   </pic:nvPicPr>
                   <pic:blipFill>
-                    <a:blip r:embed="rId53"/>
+                    <a:blip r:embed="rId48"/>
                     <a:stretch>
                       <a:fillRect/>
                     </a:stretch>
@@ -1283,9 +1185,9 @@
         </w:drawing>
       </w:r>
     </w:p>
-    <w:bookmarkEnd w:id="56"/>
-    <w:bookmarkEnd w:id="57"/>
-    <w:bookmarkStart w:id="58" w:name="gestión-económica-y-financiera"/>
+    <w:bookmarkEnd w:id="51"/>
+    <w:bookmarkEnd w:id="52"/>
+    <w:bookmarkStart w:id="53" w:name="gestión-económica-y-financiera"/>
     <w:p>
       <w:pPr>
         <w:pStyle w:val="Heading3"/>
@@ -1338,84 +1240,84 @@
         <w:t xml:space="preserve">Ayudas públicas: Financiación por parte de los organismos públicos.</w:t>
       </w:r>
     </w:p>
+    <w:bookmarkEnd w:id="53"/>
+    <w:bookmarkEnd w:id="54"/>
+    <w:bookmarkStart w:id="57" w:name="plan-estratégico"/>
+    <w:p>
+      <w:pPr>
+        <w:pStyle w:val="Heading2"/>
+      </w:pPr>
+      <w:r>
+        <w:t xml:space="preserve">2.3 Plan Estratégico</w:t>
+      </w:r>
+    </w:p>
+    <w:bookmarkStart w:id="55" w:name="misión"/>
+    <w:p>
+      <w:pPr>
+        <w:pStyle w:val="Heading3"/>
+      </w:pPr>
+      <w:r>
+        <w:t xml:space="preserve">2.3.1 Misión</w:t>
+      </w:r>
+    </w:p>
+    <w:p>
+      <w:pPr>
+        <w:pStyle w:val="FirstParagraph"/>
+      </w:pPr>
+      <w:r>
+        <w:t xml:space="preserve">Exportación de Tuna a los mercados internacionales como China y la comunidad europea, superando las expectativas de nuestros clientes internacionales, en cuanto a sabor, frescura e inocuidad alimentaria.</w:t>
+      </w:r>
+    </w:p>
+    <w:bookmarkEnd w:id="55"/>
+    <w:bookmarkStart w:id="56" w:name="visión"/>
+    <w:p>
+      <w:pPr>
+        <w:pStyle w:val="Heading3"/>
+      </w:pPr>
+      <w:r>
+        <w:t xml:space="preserve">2.3.2 Visión</w:t>
+      </w:r>
+    </w:p>
+    <w:p>
+      <w:pPr>
+        <w:pStyle w:val="FirstParagraph"/>
+      </w:pPr>
+      <w:r>
+        <w:t xml:space="preserve">Para el año 2023, ser reconocidos internacionalmente, como una empresa exportadora de tuna de la mejor calidad; ampliando la cartera de productos rentables y diversificados, propietarios de terrenos debidamente manejados e ingresando a los mercados más exigentes del mundo, caracterizándonos por la alta calidad y frescura de nuestros productos, generando valor y bienestar a nuestros colaboradores, a nuestros proveedores y a nuestros clientes.</w:t>
+      </w:r>
+    </w:p>
+    <w:bookmarkEnd w:id="56"/>
+    <w:bookmarkEnd w:id="57"/>
+    <w:bookmarkStart w:id="58" w:name="plan-de-marketing"/>
+    <w:p>
+      <w:pPr>
+        <w:pStyle w:val="Heading2"/>
+      </w:pPr>
+      <w:r>
+        <w:t xml:space="preserve">2.4 Plan de Marketing</w:t>
+      </w:r>
+    </w:p>
     <w:bookmarkEnd w:id="58"/>
     <w:bookmarkEnd w:id="59"/>
-    <w:bookmarkStart w:id="62" w:name="plan-estratégico"/>
+    <w:bookmarkStart w:id="107" w:name="X04469dbe015d6678d3ef788f5a528190109f068"/>
+    <w:p>
+      <w:pPr>
+        <w:pStyle w:val="Heading1"/>
+      </w:pPr>
+      <w:r>
+        <w:t xml:space="preserve">3. Capítulo 3. Estudio de Mercado Internacional y Plan de Marketing</w:t>
+      </w:r>
+    </w:p>
+    <w:bookmarkStart w:id="68" w:name="análisis-de-la-oferta"/>
     <w:p>
       <w:pPr>
         <w:pStyle w:val="Heading2"/>
       </w:pPr>
       <w:r>
-        <w:t xml:space="preserve">2.3 Plan Estratégico</w:t>
-      </w:r>
-    </w:p>
-    <w:bookmarkStart w:id="60" w:name="misión"/>
-    <w:p>
-      <w:pPr>
-        <w:pStyle w:val="Heading3"/>
-      </w:pPr>
-      <w:r>
-        <w:t xml:space="preserve">2.3.1 Misión</w:t>
-      </w:r>
-    </w:p>
-    <w:p>
-      <w:pPr>
-        <w:pStyle w:val="FirstParagraph"/>
-      </w:pPr>
-      <w:r>
-        <w:t xml:space="preserve">Exportación de Tuna a los mercados internacionales como China y la comunidad europea, superando las expectativas de nuestros clientes internacionales, en cuanto a sabor, frescura e inocuidad alimentaria.</w:t>
-      </w:r>
-    </w:p>
-    <w:bookmarkEnd w:id="60"/>
-    <w:bookmarkStart w:id="61" w:name="visión"/>
-    <w:p>
-      <w:pPr>
-        <w:pStyle w:val="Heading3"/>
-      </w:pPr>
-      <w:r>
-        <w:t xml:space="preserve">2.3.2 Visión</w:t>
-      </w:r>
-    </w:p>
-    <w:p>
-      <w:pPr>
-        <w:pStyle w:val="FirstParagraph"/>
-      </w:pPr>
-      <w:r>
-        <w:t xml:space="preserve">Para el año 2023, ser reconocidos internacionalmente, como una empresa exportadora de tuna de la mejor calidad; ampliando la cartera de productos rentables y diversificados, propietarios de terrenos debidamente manejados e ingresando a los mercados más exigentes del mundo, caracterizándonos por la alta calidad y frescura de nuestros productos, generando valor y bienestar a nuestros colaboradores, a nuestros proveedores y a nuestros clientes.</w:t>
-      </w:r>
-    </w:p>
-    <w:bookmarkEnd w:id="61"/>
-    <w:bookmarkEnd w:id="62"/>
-    <w:bookmarkStart w:id="63" w:name="plan-de-marketing"/>
-    <w:p>
-      <w:pPr>
-        <w:pStyle w:val="Heading2"/>
-      </w:pPr>
-      <w:r>
-        <w:t xml:space="preserve">2.4 Plan de Marketing</w:t>
-      </w:r>
-    </w:p>
-    <w:bookmarkEnd w:id="63"/>
-    <w:bookmarkEnd w:id="64"/>
-    <w:bookmarkStart w:id="112" w:name="X04469dbe015d6678d3ef788f5a528190109f068"/>
-    <w:p>
-      <w:pPr>
-        <w:pStyle w:val="Heading1"/>
-      </w:pPr>
-      <w:r>
-        <w:t xml:space="preserve">3. Capítulo 3. Estudio de Mercado Internacional y Plan de Marketing</w:t>
-      </w:r>
-    </w:p>
-    <w:bookmarkStart w:id="73" w:name="análisis-de-la-oferta"/>
-    <w:p>
-      <w:pPr>
-        <w:pStyle w:val="Heading2"/>
-      </w:pPr>
-      <w:r>
         <w:t xml:space="preserve">3.1 Análisis de la Oferta</w:t>
       </w:r>
     </w:p>
-    <w:bookmarkStart w:id="66" w:name="tbl-paises-exportadores"/>
+    <w:bookmarkStart w:id="61" w:name="tbl-paises-exportadores"/>
     <w:p>
       <w:pPr>
         <w:pStyle w:val="FigureTitle"/>
@@ -1432,7 +1334,7 @@
         <w:t xml:space="preserve">Principales Países Exportadores</w:t>
       </w:r>
     </w:p>
-    <w:bookmarkStart w:id="65" w:name="tbl-paises"/>
+    <w:bookmarkStart w:id="60" w:name="tbl-paises"/>
     <w:tbl>
       <w:tblPr>
         <w:tblStyle w:val="Table"/>
@@ -1636,8 +1538,8 @@
         </w:tc>
       </w:tr>
     </w:tbl>
-    <w:bookmarkEnd w:id="65"/>
-    <w:bookmarkEnd w:id="66"/>
+    <w:bookmarkEnd w:id="60"/>
+    <w:bookmarkEnd w:id="61"/>
     <w:p>
       <w:pPr>
         <w:pStyle w:val="FigureNote"/>
@@ -1661,7 +1563,7 @@
         <w:t xml:space="preserve"> </w:t>
       </w:r>
     </w:p>
-    <w:bookmarkStart w:id="70" w:name="fig-figura6"/>
+    <w:bookmarkStart w:id="65" w:name="fig-figura6"/>
     <w:p>
       <w:pPr>
         <w:pStyle w:val="FigureTitle"/>
@@ -1687,18 +1589,18 @@
           <wp:inline>
             <wp:extent cx="4109987" cy="2175309"/>
             <wp:effectExtent b="0" l="0" r="0" t="0"/>
-            <wp:docPr descr="" title="" id="68" name="Picture"/>
+            <wp:docPr descr="" title="" id="63" name="Picture"/>
             <a:graphic>
               <a:graphicData uri="http://schemas.openxmlformats.org/drawingml/2006/picture">
                 <pic:pic>
                   <pic:nvPicPr>
-                    <pic:cNvPr descr="index_files/figure-html/figura6.png" id="69" name="Picture"/>
+                    <pic:cNvPr descr="index_files/figure-html/figura6.png" id="64" name="Picture"/>
                     <pic:cNvPicPr>
                       <a:picLocks noChangeArrowheads="1" noChangeAspect="1"/>
                     </pic:cNvPicPr>
                   </pic:nvPicPr>
                   <pic:blipFill>
-                    <a:blip r:embed="rId67"/>
+                    <a:blip r:embed="rId62"/>
                     <a:stretch>
                       <a:fillRect/>
                     </a:stretch>
@@ -1725,7 +1627,7 @@
         </w:drawing>
       </w:r>
     </w:p>
-    <w:bookmarkEnd w:id="70"/>
+    <w:bookmarkEnd w:id="65"/>
     <w:p>
       <w:pPr>
         <w:pStyle w:val="AfterWithoutNote"/>
@@ -1734,7 +1636,7 @@
         <w:t xml:space="preserve">México al ser el país de origen de este fruto cuenta con la ventaja de tener un depositario nacional con más de 400 variedades de tuna. De un total de 40,000 toneladas de tuna que se exportan aproximadamente, Puebla aporta 8,000. Por tanto, se considera como una competencia para nuestra empresa.</w:t>
       </w:r>
     </w:p>
-    <w:bookmarkStart w:id="72" w:name="tbl-empresas-exportadoras"/>
+    <w:bookmarkStart w:id="67" w:name="tbl-empresas-exportadoras"/>
     <w:p>
       <w:pPr>
         <w:pStyle w:val="FigureTitle"/>
@@ -1751,7 +1653,7 @@
         <w:t xml:space="preserve">Principales Empresas Exportadoras</w:t>
       </w:r>
     </w:p>
-    <w:bookmarkStart w:id="71" w:name="tbl-empresas"/>
+    <w:bookmarkStart w:id="66" w:name="tbl-empresas"/>
     <w:tbl>
       <w:tblPr>
         <w:tblStyle w:val="Table"/>
@@ -1911,10 +1813,10 @@
         </w:tc>
       </w:tr>
     </w:tbl>
-    <w:bookmarkEnd w:id="71"/>
-    <w:bookmarkEnd w:id="72"/>
-    <w:bookmarkEnd w:id="73"/>
-    <w:bookmarkStart w:id="74" w:name="mercado-objetivo"/>
+    <w:bookmarkEnd w:id="66"/>
+    <w:bookmarkEnd w:id="67"/>
+    <w:bookmarkEnd w:id="68"/>
+    <w:bookmarkStart w:id="69" w:name="mercado-objetivo"/>
     <w:p>
       <w:pPr>
         <w:pStyle w:val="Heading2"/>
@@ -1931,8 +1833,8 @@
         <w:t xml:space="preserve">Nuestro mercado de destino será China específicamente su capital Beijing, este país es uno de los principales importadores de tuna (partida frutas frescas), pues importa el 41% de tuna a nivel mundial, dicha ciudad cuenta con un estimado de 18,827,069 de habitantes al 2020 de acuerdo con los datos de la CEPAL con un aumento de 0.47% promedio anual.</w:t>
       </w:r>
     </w:p>
-    <w:bookmarkEnd w:id="74"/>
-    <w:bookmarkStart w:id="77" w:name="ficha-país"/>
+    <w:bookmarkEnd w:id="69"/>
+    <w:bookmarkStart w:id="72" w:name="ficha-país"/>
     <w:p>
       <w:pPr>
         <w:pStyle w:val="Heading2"/>
@@ -1941,7 +1843,7 @@
         <w:t xml:space="preserve">3.3 Ficha País</w:t>
       </w:r>
     </w:p>
-    <w:bookmarkStart w:id="76" w:name="tbl-ficha-pais"/>
+    <w:bookmarkStart w:id="71" w:name="tbl-ficha-pais"/>
     <w:p>
       <w:pPr>
         <w:pStyle w:val="FigureTitle"/>
@@ -1958,7 +1860,7 @@
         <w:t xml:space="preserve">Información General del País Objetivo</w:t>
       </w:r>
     </w:p>
-    <w:bookmarkStart w:id="75" w:name="tbl-ficha"/>
+    <w:bookmarkStart w:id="70" w:name="tbl-ficha"/>
     <w:tbl>
       <w:tblPr>
         <w:tblStyle w:val="Table"/>
@@ -2448,10 +2350,10 @@
         </w:tc>
       </w:tr>
     </w:tbl>
-    <w:bookmarkEnd w:id="75"/>
-    <w:bookmarkEnd w:id="76"/>
-    <w:bookmarkEnd w:id="77"/>
-    <w:bookmarkStart w:id="85" w:name="exigencias-del-producto"/>
+    <w:bookmarkEnd w:id="70"/>
+    <w:bookmarkEnd w:id="71"/>
+    <w:bookmarkEnd w:id="72"/>
+    <w:bookmarkStart w:id="80" w:name="exigencias-del-producto"/>
     <w:p>
       <w:pPr>
         <w:pStyle w:val="Heading2"/>
@@ -2460,7 +2362,7 @@
         <w:t xml:space="preserve">3.4 Exigencias del Producto</w:t>
       </w:r>
     </w:p>
-    <w:bookmarkStart w:id="78" w:name="requisitos-de-importación"/>
+    <w:bookmarkStart w:id="73" w:name="requisitos-de-importación"/>
     <w:p>
       <w:pPr>
         <w:pStyle w:val="Heading3"/>
@@ -2649,8 +2551,8 @@
         <w:t xml:space="preserve">La mercancía ha sido contaminada con excremento animal, organismos patógenos</w:t>
       </w:r>
     </w:p>
-    <w:bookmarkEnd w:id="78"/>
-    <w:bookmarkStart w:id="79" w:name="barreras-arancelarias"/>
+    <w:bookmarkEnd w:id="73"/>
+    <w:bookmarkStart w:id="74" w:name="barreras-arancelarias"/>
     <w:p>
       <w:pPr>
         <w:pStyle w:val="Heading3"/>
@@ -2659,8 +2561,8 @@
         <w:t xml:space="preserve">3.4.2 Barreras Arancelarias</w:t>
       </w:r>
     </w:p>
-    <w:bookmarkEnd w:id="79"/>
-    <w:bookmarkStart w:id="84" w:name="barreras-no-arancelarias"/>
+    <w:bookmarkEnd w:id="74"/>
+    <w:bookmarkStart w:id="79" w:name="barreras-no-arancelarias"/>
     <w:p>
       <w:pPr>
         <w:pStyle w:val="Heading3"/>
@@ -2872,7 +2774,7 @@
         <w:t xml:space="preserve"> </w:t>
       </w:r>
     </w:p>
-    <w:bookmarkStart w:id="83" w:name="fig-figura7"/>
+    <w:bookmarkStart w:id="78" w:name="fig-figura7"/>
     <w:p>
       <w:pPr>
         <w:pStyle w:val="FigureTitle"/>
@@ -2898,18 +2800,18 @@
           <wp:inline>
             <wp:extent cx="5943600" cy="1377486"/>
             <wp:effectExtent b="0" l="0" r="0" t="0"/>
-            <wp:docPr descr="" title="" id="81" name="Picture"/>
+            <wp:docPr descr="" title="" id="76" name="Picture"/>
             <a:graphic>
               <a:graphicData uri="http://schemas.openxmlformats.org/drawingml/2006/picture">
                 <pic:pic>
                   <pic:nvPicPr>
-                    <pic:cNvPr descr="index_files/figure-html/figura7.png" id="82" name="Picture"/>
+                    <pic:cNvPr descr="index_files/figure-html/figura7.png" id="77" name="Picture"/>
                     <pic:cNvPicPr>
                       <a:picLocks noChangeArrowheads="1" noChangeAspect="1"/>
                     </pic:cNvPicPr>
                   </pic:nvPicPr>
                   <pic:blipFill>
-                    <a:blip r:embed="rId80"/>
+                    <a:blip r:embed="rId75"/>
                     <a:stretch>
                       <a:fillRect/>
                     </a:stretch>
@@ -2936,7 +2838,7 @@
         </w:drawing>
       </w:r>
     </w:p>
-    <w:bookmarkEnd w:id="83"/>
+    <w:bookmarkEnd w:id="78"/>
     <w:p>
       <w:pPr>
         <w:pStyle w:val="Heading5"/>
@@ -3110,9 +3012,9 @@
         <w:t xml:space="preserve">IFOAM Basic Standard / GB 2760-2011</w:t>
       </w:r>
     </w:p>
-    <w:bookmarkEnd w:id="84"/>
-    <w:bookmarkEnd w:id="85"/>
-    <w:bookmarkStart w:id="90" w:name="canales-de-distribución"/>
+    <w:bookmarkEnd w:id="79"/>
+    <w:bookmarkEnd w:id="80"/>
+    <w:bookmarkStart w:id="85" w:name="canales-de-distribución"/>
     <w:p>
       <w:pPr>
         <w:pStyle w:val="Heading2"/>
@@ -3121,7 +3023,7 @@
         <w:t xml:space="preserve">3.5 Canales de Distribución</w:t>
       </w:r>
     </w:p>
-    <w:bookmarkStart w:id="89" w:name="fig-figura8"/>
+    <w:bookmarkStart w:id="84" w:name="fig-figura8"/>
     <w:p>
       <w:pPr>
         <w:pStyle w:val="FigureTitle"/>
@@ -3147,18 +3049,18 @@
           <wp:inline>
             <wp:extent cx="5943600" cy="3215105"/>
             <wp:effectExtent b="0" l="0" r="0" t="0"/>
-            <wp:docPr descr="" title="" id="87" name="Picture"/>
+            <wp:docPr descr="" title="" id="82" name="Picture"/>
             <a:graphic>
               <a:graphicData uri="http://schemas.openxmlformats.org/drawingml/2006/picture">
                 <pic:pic>
                   <pic:nvPicPr>
-                    <pic:cNvPr descr="index_files/figure-html/figura8.png" id="88" name="Picture"/>
+                    <pic:cNvPr descr="index_files/figure-html/figura8.png" id="83" name="Picture"/>
                     <pic:cNvPicPr>
                       <a:picLocks noChangeArrowheads="1" noChangeAspect="1"/>
                     </pic:cNvPicPr>
                   </pic:nvPicPr>
                   <pic:blipFill>
-                    <a:blip r:embed="rId86"/>
+                    <a:blip r:embed="rId81"/>
                     <a:stretch>
                       <a:fillRect/>
                     </a:stretch>
@@ -3185,7 +3087,7 @@
         </w:drawing>
       </w:r>
     </w:p>
-    <w:bookmarkEnd w:id="89"/>
+    <w:bookmarkEnd w:id="84"/>
     <w:p>
       <w:pPr>
         <w:pStyle w:val="AfterWithoutNote"/>
@@ -3202,8 +3104,8 @@
         <w:t xml:space="preserve">Exportador → Mayorista → Minoristas → Usuario</w:t>
       </w:r>
     </w:p>
-    <w:bookmarkEnd w:id="90"/>
-    <w:bookmarkStart w:id="91" w:name="medio-de-transporte"/>
+    <w:bookmarkEnd w:id="85"/>
+    <w:bookmarkStart w:id="86" w:name="medio-de-transporte"/>
     <w:p>
       <w:pPr>
         <w:pStyle w:val="Heading2"/>
@@ -3220,8 +3122,8 @@
         <w:t xml:space="preserve">El medio de transporte para la exportación de Tuna blanca y naranja se realiza a través del Transporte aéreo, se llevará el producto vía aérea porque es un transporte rápido, ideal para productos perecibles y con alto grado de fragilidad como la tuna.</w:t>
       </w:r>
     </w:p>
-    <w:bookmarkEnd w:id="91"/>
-    <w:bookmarkStart w:id="109" w:name="análisis-de-la-demanda"/>
+    <w:bookmarkEnd w:id="86"/>
+    <w:bookmarkStart w:id="104" w:name="análisis-de-la-demanda"/>
     <w:p>
       <w:pPr>
         <w:pStyle w:val="Heading2"/>
@@ -3230,7 +3132,7 @@
         <w:t xml:space="preserve">3.7 Análisis de la Demanda</w:t>
       </w:r>
     </w:p>
-    <w:bookmarkStart w:id="108" w:name="tendencia-general-del-consumidor"/>
+    <w:bookmarkStart w:id="103" w:name="tendencia-general-del-consumidor"/>
     <w:p>
       <w:pPr>
         <w:pStyle w:val="Heading3"/>
@@ -3239,7 +3141,7 @@
         <w:t xml:space="preserve">3.7.1 Tendencia General del Consumidor</w:t>
       </w:r>
     </w:p>
-    <w:bookmarkStart w:id="95" w:name="fig-figura9"/>
+    <w:bookmarkStart w:id="90" w:name="fig-figura9"/>
     <w:p>
       <w:pPr>
         <w:pStyle w:val="FigureTitle"/>
@@ -3265,18 +3167,18 @@
           <wp:inline>
             <wp:extent cx="5435600" cy="3441700"/>
             <wp:effectExtent b="0" l="0" r="0" t="0"/>
-            <wp:docPr descr="" title="" id="93" name="Picture"/>
+            <wp:docPr descr="" title="" id="88" name="Picture"/>
             <a:graphic>
               <a:graphicData uri="http://schemas.openxmlformats.org/drawingml/2006/picture">
                 <pic:pic>
                   <pic:nvPicPr>
-                    <pic:cNvPr descr="index_files/figure-html/figura9.png" id="94" name="Picture"/>
+                    <pic:cNvPr descr="index_files/figure-html/figura9.png" id="89" name="Picture"/>
                     <pic:cNvPicPr>
                       <a:picLocks noChangeArrowheads="1" noChangeAspect="1"/>
                     </pic:cNvPicPr>
                   </pic:nvPicPr>
                   <pic:blipFill>
-                    <a:blip r:embed="rId92"/>
+                    <a:blip r:embed="rId87"/>
                     <a:stretch>
                       <a:fillRect/>
                     </a:stretch>
@@ -3303,7 +3205,7 @@
         </w:drawing>
       </w:r>
     </w:p>
-    <w:bookmarkEnd w:id="95"/>
+    <w:bookmarkEnd w:id="90"/>
     <w:p>
       <w:pPr>
         <w:pStyle w:val="AfterWithoutNote"/>
@@ -3312,7 +3214,7 @@
         <w:t xml:space="preserve">Si bien es cierto que nuestro producto puede ser consumido por todos los rangos de edades, nuestra población objetivo será la de 25-54 años ya que conforman el mayor porcentaje de la población y a su vez consideramos que dentro de estos rangos de edades se encuentran las personas con más independencia económica o con familias para adquirir nuestro producto.</w:t>
       </w:r>
     </w:p>
-    <w:bookmarkStart w:id="99" w:name="fig-figura10"/>
+    <w:bookmarkStart w:id="94" w:name="fig-figura10"/>
     <w:p>
       <w:pPr>
         <w:pStyle w:val="FigureTitle"/>
@@ -3338,18 +3240,18 @@
           <wp:inline>
             <wp:extent cx="5943600" cy="3566160"/>
             <wp:effectExtent b="0" l="0" r="0" t="0"/>
-            <wp:docPr descr="" title="" id="97" name="Picture"/>
+            <wp:docPr descr="" title="" id="92" name="Picture"/>
             <a:graphic>
               <a:graphicData uri="http://schemas.openxmlformats.org/drawingml/2006/picture">
                 <pic:pic>
                   <pic:nvPicPr>
-                    <pic:cNvPr descr="index_files/figure-html/figura10.png" id="98" name="Picture"/>
+                    <pic:cNvPr descr="index_files/figure-html/figura10.png" id="93" name="Picture"/>
                     <pic:cNvPicPr>
                       <a:picLocks noChangeArrowheads="1" noChangeAspect="1"/>
                     </pic:cNvPicPr>
                   </pic:nvPicPr>
                   <pic:blipFill>
-                    <a:blip r:embed="rId96"/>
+                    <a:blip r:embed="rId91"/>
                     <a:stretch>
                       <a:fillRect/>
                     </a:stretch>
@@ -3376,7 +3278,7 @@
         </w:drawing>
       </w:r>
     </w:p>
-    <w:bookmarkEnd w:id="99"/>
+    <w:bookmarkEnd w:id="94"/>
     <w:p>
       <w:pPr>
         <w:pStyle w:val="AfterWithoutNote"/>
@@ -3385,7 +3287,7 @@
         <w:t xml:space="preserve">Nuestro producto irá dirigido a personas con ingresos de entre 16,000-34,000 USD pues conforman el mayor porcentaje de la población.</w:t>
       </w:r>
     </w:p>
-    <w:bookmarkStart w:id="103" w:name="fig-figura11"/>
+    <w:bookmarkStart w:id="98" w:name="fig-figura11"/>
     <w:p>
       <w:pPr>
         <w:pStyle w:val="FigureTitle"/>
@@ -3411,18 +3313,18 @@
           <wp:inline>
             <wp:extent cx="5753100" cy="3441700"/>
             <wp:effectExtent b="0" l="0" r="0" t="0"/>
-            <wp:docPr descr="" title="" id="101" name="Picture"/>
+            <wp:docPr descr="" title="" id="96" name="Picture"/>
             <a:graphic>
               <a:graphicData uri="http://schemas.openxmlformats.org/drawingml/2006/picture">
                 <pic:pic>
                   <pic:nvPicPr>
-                    <pic:cNvPr descr="index_files/figure-html/figura11.png" id="102" name="Picture"/>
+                    <pic:cNvPr descr="index_files/figure-html/figura11.png" id="97" name="Picture"/>
                     <pic:cNvPicPr>
                       <a:picLocks noChangeArrowheads="1" noChangeAspect="1"/>
                     </pic:cNvPicPr>
                   </pic:nvPicPr>
                   <pic:blipFill>
-                    <a:blip r:embed="rId100"/>
+                    <a:blip r:embed="rId95"/>
                     <a:stretch>
                       <a:fillRect/>
                     </a:stretch>
@@ -3449,7 +3351,7 @@
         </w:drawing>
       </w:r>
     </w:p>
-    <w:bookmarkEnd w:id="103"/>
+    <w:bookmarkEnd w:id="98"/>
     <w:p>
       <w:pPr>
         <w:pStyle w:val="AfterWithoutNote"/>
@@ -3458,7 +3360,7 @@
         <w:t xml:space="preserve"> </w:t>
       </w:r>
     </w:p>
-    <w:bookmarkStart w:id="107" w:name="fig-figura12"/>
+    <w:bookmarkStart w:id="102" w:name="fig-figura12"/>
     <w:p>
       <w:pPr>
         <w:pStyle w:val="FigureTitle"/>
@@ -3484,18 +3386,18 @@
           <wp:inline>
             <wp:extent cx="5943600" cy="3566160"/>
             <wp:effectExtent b="0" l="0" r="0" t="0"/>
-            <wp:docPr descr="" title="" id="105" name="Picture"/>
+            <wp:docPr descr="" title="" id="100" name="Picture"/>
             <a:graphic>
               <a:graphicData uri="http://schemas.openxmlformats.org/drawingml/2006/picture">
                 <pic:pic>
                   <pic:nvPicPr>
-                    <pic:cNvPr descr="index_files/figure-html/figura12.png" id="106" name="Picture"/>
+                    <pic:cNvPr descr="index_files/figure-html/figura12.png" id="101" name="Picture"/>
                     <pic:cNvPicPr>
                       <a:picLocks noChangeArrowheads="1" noChangeAspect="1"/>
                     </pic:cNvPicPr>
                   </pic:nvPicPr>
                   <pic:blipFill>
-                    <a:blip r:embed="rId104"/>
+                    <a:blip r:embed="rId99"/>
                     <a:stretch>
                       <a:fillRect/>
                     </a:stretch>
@@ -3522,7 +3424,7 @@
         </w:drawing>
       </w:r>
     </w:p>
-    <w:bookmarkEnd w:id="107"/>
+    <w:bookmarkEnd w:id="102"/>
     <w:p>
       <w:pPr>
         <w:pStyle w:val="AfterWithoutNote"/>
@@ -3531,9 +3433,9 @@
         <w:t xml:space="preserve">Nuestro mercado objetivo será la población urbana centrada en la ciudad de Beijing ya que tiene el consumo per cápita anual más grande de fruta en China.</w:t>
       </w:r>
     </w:p>
-    <w:bookmarkEnd w:id="108"/>
-    <w:bookmarkEnd w:id="109"/>
-    <w:bookmarkStart w:id="110" w:name="características-generales-del-mercado"/>
+    <w:bookmarkEnd w:id="103"/>
+    <w:bookmarkEnd w:id="104"/>
+    <w:bookmarkStart w:id="105" w:name="características-generales-del-mercado"/>
     <w:p>
       <w:pPr>
         <w:pStyle w:val="Heading2"/>
@@ -3614,8 +3516,8 @@
         <w:t xml:space="preserve">Debido a que el día a día de la población China transcurre de una forma muy rápida, éstos buscan opciones que se acoplen a su velocidad, no dejando de lado la calidad de lo que desean adquirir. Por tal razón, las ventas por internet y aplicaciones móviles se han incrementado ya que esta forma de compra les garantiza el consumo instantáneo.</w:t>
       </w:r>
     </w:p>
-    <w:bookmarkEnd w:id="110"/>
-    <w:bookmarkStart w:id="111" w:name="X5adac3c8f4b2ab3d8582fc664be01055d89e9bf"/>
+    <w:bookmarkEnd w:id="105"/>
+    <w:bookmarkStart w:id="106" w:name="X5adac3c8f4b2ab3d8582fc664be01055d89e9bf"/>
     <w:p>
       <w:pPr>
         <w:pStyle w:val="Heading2"/>
@@ -3640,9 +3542,9 @@
         <w:t xml:space="preserve">Además, existe una demanda de fruta fresca fuertemente relacionado con el mercado del regalo, ya que las frutas se usan como obsequio en las principales fiestas del país, en bodas y celebraciones, para pacientes en hospitales y en ocasiones especiales. Por este motivo, la mejor época para la venta de fruta importada es la celebración del Año Nuevo Chino, entre los meses de enero y febrero; y el Festival de Otoño entre septiembre y octubre. Durante estas fiestas se comercializa un gran volumen de fruta importada.</w:t>
       </w:r>
     </w:p>
-    <w:bookmarkEnd w:id="111"/>
-    <w:bookmarkEnd w:id="112"/>
-    <w:bookmarkStart w:id="120" w:name="capítulo-4.-plan-de-operación"/>
+    <w:bookmarkEnd w:id="106"/>
+    <w:bookmarkEnd w:id="107"/>
+    <w:bookmarkStart w:id="115" w:name="capítulo-4.-plan-de-operación"/>
     <w:p>
       <w:pPr>
         <w:pStyle w:val="Heading1"/>
@@ -3651,7 +3553,7 @@
         <w:t xml:space="preserve">4. Capítulo 4. Plan de Operación</w:t>
       </w:r>
     </w:p>
-    <w:bookmarkStart w:id="118" w:name="ficha-de-insumo-producto"/>
+    <w:bookmarkStart w:id="113" w:name="ficha-de-insumo-producto"/>
     <w:p>
       <w:pPr>
         <w:pStyle w:val="Heading2"/>
@@ -3660,7 +3562,7 @@
         <w:t xml:space="preserve">4.1 Ficha de Insumo Producto</w:t>
       </w:r>
     </w:p>
-    <w:bookmarkStart w:id="113" w:name="insumos"/>
+    <w:bookmarkStart w:id="108" w:name="insumos"/>
     <w:p>
       <w:pPr>
         <w:pStyle w:val="Heading3"/>
@@ -3677,8 +3579,8 @@
         <w:t xml:space="preserve">Materia prima: Tuna que es alto en fibra, tiene antioxidante y rica en vitamina C por lo que su consumo evita el envejecimiento de los tejidos, ayuda a la prevención de la obesidad diabetes y control del colesterol.</w:t>
       </w:r>
     </w:p>
-    <w:bookmarkEnd w:id="113"/>
-    <w:bookmarkStart w:id="114" w:name="personal"/>
+    <w:bookmarkEnd w:id="108"/>
+    <w:bookmarkStart w:id="109" w:name="personal"/>
     <w:p>
       <w:pPr>
         <w:pStyle w:val="Heading3"/>
@@ -3755,8 +3657,8 @@
         <w:t xml:space="preserve">En conclusión, para el normal funcionamiento de la empresa se requerirán 7 personas en su totalidad, para administración, operación, seguridad y limpieza.</w:t>
       </w:r>
     </w:p>
-    <w:bookmarkEnd w:id="114"/>
-    <w:bookmarkStart w:id="117" w:name="costos-de-producción"/>
+    <w:bookmarkEnd w:id="109"/>
+    <w:bookmarkStart w:id="112" w:name="costos-de-producción"/>
     <w:p>
       <w:pPr>
         <w:pStyle w:val="Heading3"/>
@@ -3765,7 +3667,7 @@
         <w:t xml:space="preserve">4.1.3 Costos de Producción</w:t>
       </w:r>
     </w:p>
-    <w:bookmarkStart w:id="116" w:name="tbl-costos-produccion"/>
+    <w:bookmarkStart w:id="111" w:name="tbl-costos-produccion"/>
     <w:p>
       <w:pPr>
         <w:pStyle w:val="FigureTitle"/>
@@ -3782,7 +3684,7 @@
         <w:t xml:space="preserve">Estructura de Costos de Producción</w:t>
       </w:r>
     </w:p>
-    <w:bookmarkStart w:id="115" w:name="tbl-costos"/>
+    <w:bookmarkStart w:id="110" w:name="tbl-costos"/>
     <w:tbl>
       <w:tblPr>
         <w:tblStyle w:val="Table"/>
@@ -4091,11 +3993,11 @@
         </w:tc>
       </w:tr>
     </w:tbl>
-    <w:bookmarkEnd w:id="115"/>
-    <w:bookmarkEnd w:id="116"/>
-    <w:bookmarkEnd w:id="117"/>
-    <w:bookmarkEnd w:id="118"/>
-    <w:bookmarkStart w:id="119" w:name="cadena-de-producción"/>
+    <w:bookmarkEnd w:id="110"/>
+    <w:bookmarkEnd w:id="111"/>
+    <w:bookmarkEnd w:id="112"/>
+    <w:bookmarkEnd w:id="113"/>
+    <w:bookmarkStart w:id="114" w:name="cadena-de-producción"/>
     <w:p>
       <w:pPr>
         <w:pStyle w:val="Heading2"/>
@@ -4220,9 +4122,9 @@
         <w:t xml:space="preserve">Entrega en el aeropuerto</w:t>
       </w:r>
     </w:p>
-    <w:bookmarkEnd w:id="119"/>
-    <w:bookmarkEnd w:id="120"/>
-    <w:bookmarkStart w:id="143" w:name="capítulo-5.-gestión-exportadora"/>
+    <w:bookmarkEnd w:id="114"/>
+    <w:bookmarkEnd w:id="115"/>
+    <w:bookmarkStart w:id="138" w:name="capítulo-5.-gestión-exportadora"/>
     <w:p>
       <w:pPr>
         <w:pStyle w:val="Heading1"/>
@@ -4231,7 +4133,7 @@
         <w:t xml:space="preserve">5. Capítulo 5. Gestión Exportadora</w:t>
       </w:r>
     </w:p>
-    <w:bookmarkStart w:id="125" w:name="X0f3bc7bead2706b7e38c153cf1178c48feccdd7"/>
+    <w:bookmarkStart w:id="120" w:name="X0f3bc7bead2706b7e38c153cf1178c48feccdd7"/>
     <w:p>
       <w:pPr>
         <w:pStyle w:val="Heading2"/>
@@ -4240,7 +4142,7 @@
         <w:t xml:space="preserve">5.1 Análisis de Costos y Precios de Exportación</w:t>
       </w:r>
     </w:p>
-    <w:bookmarkStart w:id="122" w:name="tbl-plan-internacionalizacion"/>
+    <w:bookmarkStart w:id="117" w:name="tbl-plan-internacionalizacion"/>
     <w:p>
       <w:pPr>
         <w:pStyle w:val="FigureTitle"/>
@@ -4257,7 +4159,7 @@
         <w:t xml:space="preserve">Plan para la Internacionalización del Nopal</w:t>
       </w:r>
     </w:p>
-    <w:bookmarkStart w:id="121" w:name="tbl-plan"/>
+    <w:bookmarkStart w:id="116" w:name="tbl-plan"/>
     <w:tbl>
       <w:tblPr>
         <w:tblStyle w:val="Table"/>
@@ -5065,8 +4967,8 @@
         </w:tc>
       </w:tr>
     </w:tbl>
-    <w:bookmarkEnd w:id="121"/>
-    <w:bookmarkEnd w:id="122"/>
+    <w:bookmarkEnd w:id="116"/>
+    <w:bookmarkEnd w:id="117"/>
     <w:p>
       <w:pPr>
         <w:pStyle w:val="AfterWithoutNote"/>
@@ -5075,7 +4977,7 @@
         <w:t xml:space="preserve"> </w:t>
       </w:r>
     </w:p>
-    <w:bookmarkStart w:id="124" w:name="tbl-cotizacion-fca"/>
+    <w:bookmarkStart w:id="119" w:name="tbl-cotizacion-fca"/>
     <w:p>
       <w:pPr>
         <w:pStyle w:val="FigureTitle"/>
@@ -5092,7 +4994,7 @@
         <w:t xml:space="preserve">Cotización FCA</w:t>
       </w:r>
     </w:p>
-    <w:bookmarkStart w:id="123" w:name="tbl-cotizacion"/>
+    <w:bookmarkStart w:id="118" w:name="tbl-cotizacion"/>
     <w:tbl>
       <w:tblPr>
         <w:tblStyle w:val="Table"/>
@@ -5259,10 +5161,10 @@
         </w:tc>
       </w:tr>
     </w:tbl>
-    <w:bookmarkEnd w:id="123"/>
-    <w:bookmarkEnd w:id="124"/>
-    <w:bookmarkEnd w:id="125"/>
-    <w:bookmarkStart w:id="131" w:name="modalidades-de-pago"/>
+    <w:bookmarkEnd w:id="118"/>
+    <w:bookmarkEnd w:id="119"/>
+    <w:bookmarkEnd w:id="120"/>
+    <w:bookmarkStart w:id="126" w:name="modalidades-de-pago"/>
     <w:p>
       <w:pPr>
         <w:pStyle w:val="Heading2"/>
@@ -5271,7 +5173,7 @@
         <w:t xml:space="preserve">5.2 Modalidades de Pago</w:t>
       </w:r>
     </w:p>
-    <w:bookmarkStart w:id="128" w:name="forma-de-pago"/>
+    <w:bookmarkStart w:id="123" w:name="forma-de-pago"/>
     <w:p>
       <w:pPr>
         <w:pStyle w:val="Heading3"/>
@@ -5288,7 +5190,7 @@
         <w:t xml:space="preserve">La empresa ECOTUNA tendrá la modalidad de pago por adelantado del 50% y como institución intermediaria será INTERBANK, en vista de que esta forma de pago es la más segura teniendo en cuenta aspectos de riesgo.</w:t>
       </w:r>
     </w:p>
-    <w:bookmarkStart w:id="127" w:name="tbl-riesgos-pago"/>
+    <w:bookmarkStart w:id="122" w:name="tbl-riesgos-pago"/>
     <w:p>
       <w:pPr>
         <w:pStyle w:val="FigureTitle"/>
@@ -5305,7 +5207,7 @@
         <w:t xml:space="preserve">Evaluación de Riesgos por Modalidad de Pago</w:t>
       </w:r>
     </w:p>
-    <w:bookmarkStart w:id="126" w:name="tbl-riesgos"/>
+    <w:bookmarkStart w:id="121" w:name="tbl-riesgos"/>
     <w:tbl>
       <w:tblPr>
         <w:tblStyle w:val="Table"/>
@@ -5476,83 +5378,83 @@
         </w:tc>
       </w:tr>
     </w:tbl>
+    <w:bookmarkEnd w:id="121"/>
+    <w:bookmarkEnd w:id="122"/>
+    <w:bookmarkEnd w:id="123"/>
+    <w:bookmarkStart w:id="124" w:name="entrega-de-mercancía"/>
+    <w:p>
+      <w:pPr>
+        <w:pStyle w:val="Heading3"/>
+      </w:pPr>
+      <w:r>
+        <w:t xml:space="preserve">5.2.2 Entrega de Mercancía</w:t>
+      </w:r>
+    </w:p>
+    <w:p>
+      <w:pPr>
+        <w:pStyle w:val="FirstParagraph"/>
+      </w:pPr>
+      <w:r>
+        <w:t xml:space="preserve">Según el ministerio de desarrollo agrario y riego con el incoterm FCA, Free Carrier (Libre Transportista) el exportador entrega la mercancía en el lugar acordado por ello la empresa se compromete a cumplir sus obligaciones como exportador.</w:t>
+      </w:r>
+    </w:p>
+    <w:bookmarkEnd w:id="124"/>
+    <w:bookmarkStart w:id="125" w:name="cobro"/>
+    <w:p>
+      <w:pPr>
+        <w:pStyle w:val="Heading3"/>
+      </w:pPr>
+      <w:r>
+        <w:t xml:space="preserve">5.2.3 Cobro</w:t>
+      </w:r>
+    </w:p>
+    <w:p>
+      <w:pPr>
+        <w:pStyle w:val="FirstParagraph"/>
+      </w:pPr>
+      <w:r>
+        <w:t xml:space="preserve">La modalidad de cobro de la empresa ECOTUNA que corresponde al 50% se realizara de forma efectiva después de la transferencia de la mercancía a nuestro cliente y en el mismo lugar.</w:t>
+      </w:r>
+    </w:p>
+    <w:bookmarkEnd w:id="125"/>
     <w:bookmarkEnd w:id="126"/>
+    <w:bookmarkStart w:id="127" w:name="riesgos"/>
+    <w:p>
+      <w:pPr>
+        <w:pStyle w:val="Heading2"/>
+      </w:pPr>
+      <w:r>
+        <w:t xml:space="preserve">5.3 Riesgos</w:t>
+      </w:r>
+    </w:p>
+    <w:p>
+      <w:pPr>
+        <w:pStyle w:val="FirstParagraph"/>
+      </w:pPr>
+      <w:r>
+        <w:t xml:space="preserve">El Seguro de Crédito a la Exportación es un mecanismo de coberturas que protege a los exportadores contra los Riesgos Ordinarios y Extraordinarios del Comercio Internacional permitiendo a los mismos resarcirse de los daños ocasionados por determinados acontecimientos que pudieren impedir el cobro o recuperación de los créditos acordados a sus compradores en el exterior. En este sentido la empresa Ecotuna S.C.R.L contrata a COFACE for trade una compañía Aseguradora para obtener un seguro de crédito a la exportación, el cual cubrirá los riesgos de rescisión o resolución del contrato y el riesgo de impago.</w:t>
+      </w:r>
+    </w:p>
     <w:bookmarkEnd w:id="127"/>
-    <w:bookmarkEnd w:id="128"/>
-    <w:bookmarkStart w:id="129" w:name="entrega-de-mercancía"/>
+    <w:bookmarkStart w:id="133" w:name="información-adicional"/>
+    <w:p>
+      <w:pPr>
+        <w:pStyle w:val="Heading2"/>
+      </w:pPr>
+      <w:r>
+        <w:t xml:space="preserve">5.4 Información Adicional</w:t>
+      </w:r>
+    </w:p>
+    <w:bookmarkStart w:id="132" w:name="datos-de-importadores"/>
     <w:p>
       <w:pPr>
         <w:pStyle w:val="Heading3"/>
       </w:pPr>
       <w:r>
-        <w:t xml:space="preserve">5.2.2 Entrega de Mercancía</w:t>
-      </w:r>
-    </w:p>
-    <w:p>
-      <w:pPr>
-        <w:pStyle w:val="FirstParagraph"/>
-      </w:pPr>
-      <w:r>
-        <w:t xml:space="preserve">Según el ministerio de desarrollo agrario y riego con el incoterm FCA, Free Carrier (Libre Transportista) el exportador entrega la mercancía en el lugar acordado por ello la empresa se compromete a cumplir sus obligaciones como exportador.</w:t>
-      </w:r>
-    </w:p>
-    <w:bookmarkEnd w:id="129"/>
-    <w:bookmarkStart w:id="130" w:name="cobro"/>
-    <w:p>
-      <w:pPr>
-        <w:pStyle w:val="Heading3"/>
-      </w:pPr>
-      <w:r>
-        <w:t xml:space="preserve">5.2.3 Cobro</w:t>
-      </w:r>
-    </w:p>
-    <w:p>
-      <w:pPr>
-        <w:pStyle w:val="FirstParagraph"/>
-      </w:pPr>
-      <w:r>
-        <w:t xml:space="preserve">La modalidad de cobro de la empresa ECOTUNA que corresponde al 50% se realizara de forma efectiva después de la transferencia de la mercancía a nuestro cliente y en el mismo lugar.</w:t>
-      </w:r>
-    </w:p>
-    <w:bookmarkEnd w:id="130"/>
-    <w:bookmarkEnd w:id="131"/>
-    <w:bookmarkStart w:id="132" w:name="riesgos"/>
-    <w:p>
-      <w:pPr>
-        <w:pStyle w:val="Heading2"/>
-      </w:pPr>
-      <w:r>
-        <w:t xml:space="preserve">5.3 Riesgos</w:t>
-      </w:r>
-    </w:p>
-    <w:p>
-      <w:pPr>
-        <w:pStyle w:val="FirstParagraph"/>
-      </w:pPr>
-      <w:r>
-        <w:t xml:space="preserve">El Seguro de Crédito a la Exportación es un mecanismo de coberturas que protege a los exportadores contra los Riesgos Ordinarios y Extraordinarios del Comercio Internacional permitiendo a los mismos resarcirse de los daños ocasionados por determinados acontecimientos que pudieren impedir el cobro o recuperación de los créditos acordados a sus compradores en el exterior. En este sentido la empresa Ecotuna S.C.R.L contrata a COFACE for trade una compañía Aseguradora para obtener un seguro de crédito a la exportación, el cual cubrirá los riesgos de rescisión o resolución del contrato y el riesgo de impago.</w:t>
-      </w:r>
-    </w:p>
-    <w:bookmarkEnd w:id="132"/>
-    <w:bookmarkStart w:id="138" w:name="información-adicional"/>
-    <w:p>
-      <w:pPr>
-        <w:pStyle w:val="Heading2"/>
-      </w:pPr>
-      <w:r>
-        <w:t xml:space="preserve">5.4 Información Adicional</w:t>
-      </w:r>
-    </w:p>
-    <w:bookmarkStart w:id="137" w:name="datos-de-importadores"/>
-    <w:p>
-      <w:pPr>
-        <w:pStyle w:val="Heading3"/>
-      </w:pPr>
-      <w:r>
         <w:t xml:space="preserve">5.4.1 Datos de Importadores</w:t>
       </w:r>
     </w:p>
-    <w:bookmarkStart w:id="134" w:name="tbl-importador1"/>
+    <w:bookmarkStart w:id="129" w:name="tbl-importador1"/>
     <w:p>
       <w:pPr>
         <w:pStyle w:val="FigureTitle"/>
@@ -5569,7 +5471,7 @@
         <w:t xml:space="preserve">Perfil Importador 1</w:t>
       </w:r>
     </w:p>
-    <w:bookmarkStart w:id="133" w:name="tbl-importador1"/>
+    <w:bookmarkStart w:id="128" w:name="tbl-importador1"/>
     <w:tbl>
       <w:tblPr>
         <w:tblStyle w:val="Table"/>
@@ -5897,8 +5799,8 @@
         </w:tc>
       </w:tr>
     </w:tbl>
-    <w:bookmarkEnd w:id="133"/>
-    <w:bookmarkEnd w:id="134"/>
+    <w:bookmarkEnd w:id="128"/>
+    <w:bookmarkEnd w:id="129"/>
     <w:p>
       <w:pPr>
         <w:pStyle w:val="AfterWithoutNote"/>
@@ -5907,7 +5809,7 @@
         <w:t xml:space="preserve"> </w:t>
       </w:r>
     </w:p>
-    <w:bookmarkStart w:id="136" w:name="tbl-importador2"/>
+    <w:bookmarkStart w:id="131" w:name="tbl-importador2"/>
     <w:p>
       <w:pPr>
         <w:pStyle w:val="FigureTitle"/>
@@ -5924,7 +5826,7 @@
         <w:t xml:space="preserve">Perfil Importador 2</w:t>
       </w:r>
     </w:p>
-    <w:bookmarkStart w:id="135" w:name="tbl-importador2"/>
+    <w:bookmarkStart w:id="130" w:name="tbl-importador2"/>
     <w:tbl>
       <w:tblPr>
         <w:tblStyle w:val="Table"/>
@@ -6252,102 +6154,102 @@
         </w:tc>
       </w:tr>
     </w:tbl>
+    <w:bookmarkEnd w:id="130"/>
+    <w:bookmarkEnd w:id="131"/>
+    <w:bookmarkEnd w:id="132"/>
+    <w:bookmarkEnd w:id="133"/>
+    <w:bookmarkStart w:id="137" w:name="ferias"/>
+    <w:p>
+      <w:pPr>
+        <w:pStyle w:val="Heading2"/>
+      </w:pPr>
+      <w:r>
+        <w:t xml:space="preserve">5.5 Ferias</w:t>
+      </w:r>
+    </w:p>
+    <w:bookmarkStart w:id="134" w:name="fruit-tech"/>
+    <w:p>
+      <w:pPr>
+        <w:pStyle w:val="Heading3"/>
+      </w:pPr>
+      <w:r>
+        <w:t xml:space="preserve">5.5.1 Fruit &amp; Tech</w:t>
+      </w:r>
+    </w:p>
+    <w:p>
+      <w:pPr>
+        <w:pStyle w:val="FirstParagraph"/>
+      </w:pPr>
+      <w:r>
+        <w:t xml:space="preserve">Fruit &amp; Tech brinda al mercado productor de frutas, verduras y derivados, tecnología y logística todas las condiciones para la generación de negocios, ampliación de contactos comerciales, apertura al mercado externo y aumento de ventas.</w:t>
+      </w:r>
+    </w:p>
+    <w:p>
+      <w:pPr>
+        <w:pStyle w:val="BodyText"/>
+      </w:pPr>
+      <w:r>
+        <w:t xml:space="preserve">Con amplia presencia de compradores internacionales, el evento destaca las rondas de negocios, seminarios, lanzamiento de productos, difusión de técnicas y nuevas tecnologías, entre otras atracciones.</w:t>
+      </w:r>
+    </w:p>
+    <w:bookmarkEnd w:id="134"/>
+    <w:bookmarkStart w:id="135" w:name="frutal"/>
+    <w:p>
+      <w:pPr>
+        <w:pStyle w:val="Heading3"/>
+      </w:pPr>
+      <w:r>
+        <w:t xml:space="preserve">5.5.2 Frutal</w:t>
+      </w:r>
+    </w:p>
+    <w:p>
+      <w:pPr>
+        <w:pStyle w:val="FirstParagraph"/>
+      </w:pPr>
+      <w:r>
+        <w:t xml:space="preserve">Frutal se celebra anualmente en diciembre y atrae a visitantes de todo Brasil y de otros países, que asisten al evento para conocer las últimas novedades del sector de las frutas, las flores y la agroindustria. El evento reúne productores, importadores y proveedores de servicios para el sector, además de técnicos, entidades públicas, maquinaria y demás profesionales de la cadena de suministro.</w:t>
+      </w:r>
+    </w:p>
     <w:bookmarkEnd w:id="135"/>
+    <w:bookmarkStart w:id="136" w:name="expo-fruit"/>
+    <w:p>
+      <w:pPr>
+        <w:pStyle w:val="Heading3"/>
+      </w:pPr>
+      <w:r>
+        <w:t xml:space="preserve">5.5.3 Expo Fruit</w:t>
+      </w:r>
+    </w:p>
+    <w:p>
+      <w:pPr>
+        <w:pStyle w:val="FirstParagraph"/>
+      </w:pPr>
+      <w:r>
+        <w:t xml:space="preserve">El Exprofruit es una de las ferias más importantes en el sector de las frutas que está sucediendo en Brasil. Pretende reunir a los productores de frutas de regadío y de otros eslabones de la cadena, como importadores, exportadores, distribuidores, proveedores, y las delegaciones de países como Francia, Italia, Alemania, España, Países Bajos, República Checa, Bélgica, Noruega, EE.UU., Rusia, entre otros para realizar negocios.</w:t>
+      </w:r>
+    </w:p>
     <w:bookmarkEnd w:id="136"/>
     <w:bookmarkEnd w:id="137"/>
     <w:bookmarkEnd w:id="138"/>
-    <w:bookmarkStart w:id="142" w:name="ferias"/>
+    <w:bookmarkStart w:id="148" w:name="X3d8515093de92e5a222b63ebf22b73f97cf790c"/>
+    <w:p>
+      <w:pPr>
+        <w:pStyle w:val="Heading1"/>
+      </w:pPr>
+      <w:r>
+        <w:t xml:space="preserve">6. Capítulo 6. Análisis Comparativo de Precios de Brasil</w:t>
+      </w:r>
+    </w:p>
+    <w:bookmarkStart w:id="147" w:name="X53fafb8ab7cf4046a03f6e10699a4b4fde910ad"/>
     <w:p>
       <w:pPr>
         <w:pStyle w:val="Heading2"/>
       </w:pPr>
       <w:r>
-        <w:t xml:space="preserve">5.5 Ferias</w:t>
-      </w:r>
-    </w:p>
-    <w:bookmarkStart w:id="139" w:name="fruit-tech"/>
-    <w:p>
-      <w:pPr>
-        <w:pStyle w:val="Heading3"/>
-      </w:pPr>
-      <w:r>
-        <w:t xml:space="preserve">5.5.1 Fruit &amp; Tech</w:t>
-      </w:r>
-    </w:p>
-    <w:p>
-      <w:pPr>
-        <w:pStyle w:val="FirstParagraph"/>
-      </w:pPr>
-      <w:r>
-        <w:t xml:space="preserve">Fruit &amp; Tech brinda al mercado productor de frutas, verduras y derivados, tecnología y logística todas las condiciones para la generación de negocios, ampliación de contactos comerciales, apertura al mercado externo y aumento de ventas.</w:t>
-      </w:r>
-    </w:p>
-    <w:p>
-      <w:pPr>
-        <w:pStyle w:val="BodyText"/>
-      </w:pPr>
-      <w:r>
-        <w:t xml:space="preserve">Con amplia presencia de compradores internacionales, el evento destaca las rondas de negocios, seminarios, lanzamiento de productos, difusión de técnicas y nuevas tecnologías, entre otras atracciones.</w:t>
-      </w:r>
-    </w:p>
-    <w:bookmarkEnd w:id="139"/>
-    <w:bookmarkStart w:id="140" w:name="frutal"/>
-    <w:p>
-      <w:pPr>
-        <w:pStyle w:val="Heading3"/>
-      </w:pPr>
-      <w:r>
-        <w:t xml:space="preserve">5.5.2 Frutal</w:t>
-      </w:r>
-    </w:p>
-    <w:p>
-      <w:pPr>
-        <w:pStyle w:val="FirstParagraph"/>
-      </w:pPr>
-      <w:r>
-        <w:t xml:space="preserve">Frutal se celebra anualmente en diciembre y atrae a visitantes de todo Brasil y de otros países, que asisten al evento para conocer las últimas novedades del sector de las frutas, las flores y la agroindustria. El evento reúne productores, importadores y proveedores de servicios para el sector, además de técnicos, entidades públicas, maquinaria y demás profesionales de la cadena de suministro.</w:t>
-      </w:r>
-    </w:p>
-    <w:bookmarkEnd w:id="140"/>
-    <w:bookmarkStart w:id="141" w:name="expo-fruit"/>
-    <w:p>
-      <w:pPr>
-        <w:pStyle w:val="Heading3"/>
-      </w:pPr>
-      <w:r>
-        <w:t xml:space="preserve">5.5.3 Expo Fruit</w:t>
-      </w:r>
-    </w:p>
-    <w:p>
-      <w:pPr>
-        <w:pStyle w:val="FirstParagraph"/>
-      </w:pPr>
-      <w:r>
-        <w:t xml:space="preserve">El Exprofruit es una de las ferias más importantes en el sector de las frutas que está sucediendo en Brasil. Pretende reunir a los productores de frutas de regadío y de otros eslabones de la cadena, como importadores, exportadores, distribuidores, proveedores, y las delegaciones de países como Francia, Italia, Alemania, España, Países Bajos, República Checa, Bélgica, Noruega, EE.UU., Rusia, entre otros para realizar negocios.</w:t>
-      </w:r>
-    </w:p>
-    <w:bookmarkEnd w:id="141"/>
-    <w:bookmarkEnd w:id="142"/>
-    <w:bookmarkEnd w:id="143"/>
-    <w:bookmarkStart w:id="153" w:name="X3d8515093de92e5a222b63ebf22b73f97cf790c"/>
-    <w:p>
-      <w:pPr>
-        <w:pStyle w:val="Heading1"/>
-      </w:pPr>
-      <w:r>
-        <w:t xml:space="preserve">6. Capítulo 6. Análisis Comparativo de Precios de Brasil</w:t>
-      </w:r>
-    </w:p>
-    <w:bookmarkStart w:id="152" w:name="X53fafb8ab7cf4046a03f6e10699a4b4fde910ad"/>
-    <w:p>
-      <w:pPr>
-        <w:pStyle w:val="Heading2"/>
-      </w:pPr>
-      <w:r>
         <w:t xml:space="preserve">6.1 Análisis Comparativo de Precios de Brasil</w:t>
       </w:r>
     </w:p>
-    <w:bookmarkStart w:id="145" w:name="tbl-valor-exportacion-cpt"/>
+    <w:bookmarkStart w:id="140" w:name="tbl-valor-exportacion-cpt"/>
     <w:p>
       <w:pPr>
         <w:pStyle w:val="FigureTitle"/>
@@ -6364,7 +6266,7 @@
         <w:t xml:space="preserve">Valor de Exportación con Incoterm CPT</w:t>
       </w:r>
     </w:p>
-    <w:bookmarkStart w:id="144" w:name="tbl-valor"/>
+    <w:bookmarkStart w:id="139" w:name="tbl-valor"/>
     <w:tbl>
       <w:tblPr>
         <w:tblStyle w:val="Table"/>
@@ -6719,8 +6621,8 @@
         </w:tc>
       </w:tr>
     </w:tbl>
-    <w:bookmarkEnd w:id="144"/>
-    <w:bookmarkEnd w:id="145"/>
+    <w:bookmarkEnd w:id="139"/>
+    <w:bookmarkEnd w:id="140"/>
     <w:p>
       <w:pPr>
         <w:pStyle w:val="FigureNote"/>
@@ -6744,7 +6646,7 @@
         <w:t xml:space="preserve"> </w:t>
       </w:r>
     </w:p>
-    <w:bookmarkStart w:id="147" w:name="tbl-valor-cif-sao-paulo"/>
+    <w:bookmarkStart w:id="142" w:name="tbl-valor-cif-sao-paulo"/>
     <w:p>
       <w:pPr>
         <w:pStyle w:val="FigureTitle"/>
@@ -6761,7 +6663,7 @@
         <w:t xml:space="preserve">Valor de Exportación CIF - Costo de la Tuna en el Puerto de Sao Paulo</w:t>
       </w:r>
     </w:p>
-    <w:bookmarkStart w:id="146" w:name="tbl-valor"/>
+    <w:bookmarkStart w:id="141" w:name="tbl-valor"/>
     <w:tbl>
       <w:tblPr>
         <w:tblStyle w:val="Table"/>
@@ -7047,8 +6949,8 @@
         </w:tc>
       </w:tr>
     </w:tbl>
-    <w:bookmarkEnd w:id="146"/>
-    <w:bookmarkEnd w:id="147"/>
+    <w:bookmarkEnd w:id="141"/>
+    <w:bookmarkEnd w:id="142"/>
     <w:p>
       <w:pPr>
         <w:pStyle w:val="AfterWithoutNote"/>
@@ -7057,7 +6959,7 @@
         <w:t xml:space="preserve"> </w:t>
       </w:r>
     </w:p>
-    <w:bookmarkStart w:id="149" w:name="tbl-costos-importacion-brasil"/>
+    <w:bookmarkStart w:id="144" w:name="tbl-costos-importacion-brasil"/>
     <w:p>
       <w:pPr>
         <w:pStyle w:val="FigureTitle"/>
@@ -7074,7 +6976,7 @@
         <w:t xml:space="preserve">Costos de Importación en Brasil</w:t>
       </w:r>
     </w:p>
-    <w:bookmarkStart w:id="148" w:name="tbl-costos"/>
+    <w:bookmarkStart w:id="143" w:name="tbl-costos"/>
     <w:tbl>
       <w:tblPr>
         <w:tblStyle w:val="Table"/>
@@ -7141,8 +7043,8 @@
         </w:tc>
       </w:tr>
     </w:tbl>
-    <w:bookmarkEnd w:id="148"/>
-    <w:bookmarkEnd w:id="149"/>
+    <w:bookmarkEnd w:id="143"/>
+    <w:bookmarkEnd w:id="144"/>
     <w:p>
       <w:pPr>
         <w:pStyle w:val="FigureNote"/>
@@ -7166,7 +7068,7 @@
         <w:t xml:space="preserve"> </w:t>
       </w:r>
     </w:p>
-    <w:bookmarkStart w:id="151" w:name="tbl-precio-dolares-brasil"/>
+    <w:bookmarkStart w:id="146" w:name="tbl-precio-dolares-brasil"/>
     <w:p>
       <w:pPr>
         <w:pStyle w:val="FigureTitle"/>
@@ -7183,7 +7085,7 @@
         <w:t xml:space="preserve">Precio en Dólares en Brasil</w:t>
       </w:r>
     </w:p>
-    <w:bookmarkStart w:id="150" w:name="tbl-precio"/>
+    <w:bookmarkStart w:id="145" w:name="tbl-precio"/>
     <w:tbl>
       <w:tblPr>
         <w:tblStyle w:val="Table"/>
@@ -7471,8 +7373,8 @@
         </w:tc>
       </w:tr>
     </w:tbl>
-    <w:bookmarkEnd w:id="150"/>
-    <w:bookmarkEnd w:id="151"/>
+    <w:bookmarkEnd w:id="145"/>
+    <w:bookmarkEnd w:id="146"/>
     <w:p>
       <w:pPr>
         <w:pStyle w:val="AfterWithoutNote"/>
@@ -7481,9 +7383,9 @@
         <w:t xml:space="preserve">Si sería rentable pues nuestro precio promedio es 10.43 dólares el cual es menor al precio del mercado internacional de 11.72 dólares, por lo que somos competitivos en el exterior con un margen de ganancia de 100%.</w:t>
       </w:r>
     </w:p>
-    <w:bookmarkEnd w:id="152"/>
-    <w:bookmarkEnd w:id="153"/>
-    <w:bookmarkStart w:id="160" w:name="publicaciones-similares"/>
+    <w:bookmarkEnd w:id="147"/>
+    <w:bookmarkEnd w:id="148"/>
+    <w:bookmarkStart w:id="155" w:name="publicaciones-similares"/>
     <w:p>
       <w:pPr>
         <w:pStyle w:val="Heading1"/>
@@ -7508,11 +7410,11 @@
           <w:numId w:val="1014"/>
         </w:numPr>
       </w:pPr>
-      <w:hyperlink r:id="rId154"/>
+      <w:hyperlink r:id="rId149"/>
       <w:r>
         <w:t xml:space="preserve"> </w:t>
       </w:r>
-      <w:hyperlink r:id="rId155">
+      <w:hyperlink r:id="rId150">
         <w:r>
           <w:rPr>
             <w:rStyle w:val="Hyperlink"/>
@@ -7529,11 +7431,11 @@
           <w:numId w:val="1014"/>
         </w:numPr>
       </w:pPr>
-      <w:hyperlink r:id="rId156"/>
+      <w:hyperlink r:id="rId151"/>
       <w:r>
         <w:t xml:space="preserve"> </w:t>
       </w:r>
-      <w:hyperlink r:id="rId157">
+      <w:hyperlink r:id="rId152">
         <w:r>
           <w:rPr>
             <w:rStyle w:val="Hyperlink"/>
@@ -7550,11 +7452,11 @@
           <w:numId w:val="1014"/>
         </w:numPr>
       </w:pPr>
-      <w:hyperlink r:id="rId158"/>
+      <w:hyperlink r:id="rId153"/>
       <w:r>
         <w:t xml:space="preserve"> </w:t>
       </w:r>
-      <w:hyperlink r:id="rId159">
+      <w:hyperlink r:id="rId154">
         <w:r>
           <w:rPr>
             <w:rStyle w:val="Hyperlink"/>
@@ -7571,7 +7473,7 @@
         <w:t xml:space="preserve">Esperamos que encuentres estas publicaciones igualmente interesantes y útiles. ¡Disfruta de la lectura!</w:t>
       </w:r>
     </w:p>
-    <w:bookmarkEnd w:id="160"/>
+    <w:bookmarkEnd w:id="155"/>
     <w:sectPr>
       <w:headerReference r:id="rId9" w:type="even"/>
       <w:headerReference r:id="rId11" w:type="default"/>

--- a/_site/posts/2021-07-13-plan-de-negocio-exportacion-de-tuna/index.docx
+++ b/_site/posts/2021-07-13-plan-de-negocio-exportacion-de-tuna/index.docx
@@ -1869,8 +1869,8 @@
         <w:tblLook w:firstRow="1" w:lastRow="0" w:firstColumn="0" w:lastColumn="0" w:noHBand="0" w:noVBand="0" w:val="0020"/>
       </w:tblPr>
       <w:tblGrid>
-        <w:gridCol w:w="1760"/>
-        <w:gridCol w:w="6160"/>
+        <w:gridCol w:w="622"/>
+        <w:gridCol w:w="7297"/>
       </w:tblGrid>
       <w:tr>
         <w:trPr>
@@ -4168,10 +4168,10 @@
         <w:tblLook w:firstRow="1" w:lastRow="0" w:firstColumn="0" w:lastColumn="0" w:noHBand="0" w:noVBand="0" w:val="0020"/>
       </w:tblPr>
       <w:tblGrid>
-        <w:gridCol w:w="1819"/>
-        <w:gridCol w:w="1819"/>
-        <w:gridCol w:w="2461"/>
-        <w:gridCol w:w="1819"/>
+        <w:gridCol w:w="2455"/>
+        <w:gridCol w:w="316"/>
+        <w:gridCol w:w="3168"/>
+        <w:gridCol w:w="1980"/>
       </w:tblGrid>
       <w:tr>
         <w:trPr>
@@ -5480,8 +5480,8 @@
         <w:tblLook w:firstRow="1" w:lastRow="0" w:firstColumn="0" w:lastColumn="0" w:noHBand="0" w:noVBand="0" w:val="0020"/>
       </w:tblPr>
       <w:tblGrid>
-        <w:gridCol w:w="1980"/>
-        <w:gridCol w:w="5940"/>
+        <w:gridCol w:w="1369"/>
+        <w:gridCol w:w="6550"/>
       </w:tblGrid>
       <w:tr>
         <w:trPr>
@@ -5835,8 +5835,8 @@
         <w:tblLook w:firstRow="1" w:lastRow="0" w:firstColumn="0" w:lastColumn="0" w:noHBand="0" w:noVBand="0" w:val="0020"/>
       </w:tblPr>
       <w:tblGrid>
-        <w:gridCol w:w="1980"/>
-        <w:gridCol w:w="5940"/>
+        <w:gridCol w:w="1556"/>
+        <w:gridCol w:w="6363"/>
       </w:tblGrid>
       <w:tr>
         <w:trPr>
@@ -6275,9 +6275,9 @@
         <w:tblLook w:firstRow="1" w:lastRow="0" w:firstColumn="0" w:lastColumn="0" w:noHBand="0" w:noVBand="0" w:val="0020"/>
       </w:tblPr>
       <w:tblGrid>
-        <w:gridCol w:w="4388"/>
-        <w:gridCol w:w="2247"/>
-        <w:gridCol w:w="1284"/>
+        <w:gridCol w:w="4542"/>
+        <w:gridCol w:w="2212"/>
+        <w:gridCol w:w="1164"/>
       </w:tblGrid>
       <w:tr>
         <w:trPr>
@@ -6672,10 +6672,10 @@
         <w:tblLook w:firstRow="1" w:lastRow="0" w:firstColumn="0" w:lastColumn="0" w:noHBand="0" w:noVBand="0" w:val="0020"/>
       </w:tblPr>
       <w:tblGrid>
-        <w:gridCol w:w="1760"/>
-        <w:gridCol w:w="2640"/>
-        <w:gridCol w:w="1760"/>
-        <w:gridCol w:w="1760"/>
+        <w:gridCol w:w="1210"/>
+        <w:gridCol w:w="3410"/>
+        <w:gridCol w:w="2090"/>
+        <w:gridCol w:w="1210"/>
       </w:tblGrid>
       <w:tr>
         <w:trPr>
@@ -7094,12 +7094,12 @@
         <w:tblLook w:firstRow="1" w:lastRow="0" w:firstColumn="0" w:lastColumn="0" w:noHBand="0" w:noVBand="0" w:val="0020"/>
       </w:tblPr>
       <w:tblGrid>
-        <w:gridCol w:w="1320"/>
-        <w:gridCol w:w="1320"/>
-        <w:gridCol w:w="1320"/>
-        <w:gridCol w:w="1320"/>
-        <w:gridCol w:w="1320"/>
-        <w:gridCol w:w="1320"/>
+        <w:gridCol w:w="1502"/>
+        <w:gridCol w:w="1980"/>
+        <w:gridCol w:w="1638"/>
+        <w:gridCol w:w="1024"/>
+        <w:gridCol w:w="819"/>
+        <w:gridCol w:w="955"/>
       </w:tblGrid>
       <w:tr>
         <w:trPr>
